--- a/minerva/pietro.meschini.lettere.docx
+++ b/minerva/pietro.meschini.lettere.docx
@@ -4,685 +4,410 @@
   <w:body>
     <w:p>
       <w:pPr>
-        <w:rPr>
-          <w:rStyle w:val="Strong"/>
-          <w:b w:val="0"/>
-          <w:bCs w:val="0"/>
-          <w:lang w:val="it-IT"/>
-        </w:rPr>
-      </w:pPr>
-      <w:r>
-        <w:rPr>
-          <w:rStyle w:val="Strong"/>
-          <w:b w:val="0"/>
-          <w:bCs w:val="0"/>
-          <w:lang w:val="it-IT"/>
-        </w:rPr>
-        <w:t xml:space="preserve">A chi di interesse </w:t>
-      </w:r>
+        <w:jc w:val="both"/>
+        <w:rPr>
+          <w:rStyle w:val="Strong"/>
+          <w:rFonts w:asciiTheme="majorHAnsi" w:hAnsiTheme="majorHAnsi" w:cstheme="majorHAnsi"/>
+          <w:b w:val="0"/>
+          <w:bCs w:val="0"/>
+          <w:lang w:val="it-IT"/>
+        </w:rPr>
+      </w:pPr>
     </w:p>
     <w:p>
       <w:pPr>
-        <w:rPr>
-          <w:rStyle w:val="Strong"/>
-          <w:b w:val="0"/>
-          <w:bCs w:val="0"/>
-          <w:lang w:val="it-IT"/>
-        </w:rPr>
-      </w:pPr>
-      <w:r>
-        <w:rPr>
-          <w:rStyle w:val="Strong"/>
-          <w:b w:val="0"/>
-          <w:bCs w:val="0"/>
-          <w:lang w:val="it-IT"/>
-        </w:rPr>
-        <w:t xml:space="preserve">ho avuto il piacere di ricoprire il ruolo di </w:t>
-      </w:r>
-      <w:r>
-        <w:rPr>
-          <w:rStyle w:val="Strong"/>
-          <w:b w:val="0"/>
-          <w:bCs w:val="0"/>
-          <w:lang w:val="it-IT"/>
-        </w:rPr>
-        <w:t>Valutatore</w:t>
-      </w:r>
-      <w:r>
-        <w:rPr>
-          <w:rStyle w:val="Strong"/>
-          <w:b w:val="0"/>
-          <w:bCs w:val="0"/>
-          <w:lang w:val="it-IT"/>
-        </w:rPr>
-        <w:t xml:space="preserve"> Esterno</w:t>
-      </w:r>
-      <w:r>
-        <w:rPr>
-          <w:rStyle w:val="Strong"/>
-          <w:b w:val="0"/>
-          <w:bCs w:val="0"/>
-          <w:lang w:val="it-IT"/>
-        </w:rPr>
-        <w:t xml:space="preserve"> per la tesi di </w:t>
-      </w:r>
-      <w:r>
-        <w:rPr>
-          <w:rStyle w:val="Strong"/>
-          <w:b w:val="0"/>
-          <w:bCs w:val="0"/>
-          <w:lang w:val="it-IT"/>
-        </w:rPr>
-        <w:t>Dottorato di Pietro Meschini.</w:t>
-      </w:r>
+        <w:jc w:val="both"/>
+        <w:rPr>
+          <w:rStyle w:val="Strong"/>
+          <w:rFonts w:asciiTheme="majorHAnsi" w:hAnsiTheme="majorHAnsi" w:cstheme="majorHAnsi"/>
+          <w:b w:val="0"/>
+          <w:bCs w:val="0"/>
+          <w:lang w:val="it-IT"/>
+        </w:rPr>
+      </w:pPr>
     </w:p>
     <w:p>
       <w:pPr>
-        <w:rPr>
-          <w:rStyle w:val="Strong"/>
-          <w:b w:val="0"/>
-          <w:bCs w:val="0"/>
-          <w:lang w:val="it-IT"/>
-        </w:rPr>
-      </w:pPr>
-      <w:r>
-        <w:rPr>
-          <w:rStyle w:val="Strong"/>
-          <w:b w:val="0"/>
-          <w:bCs w:val="0"/>
-          <w:lang w:val="it-IT"/>
-        </w:rPr>
-        <w:t>Il lavoro presentat</w:t>
-      </w:r>
-      <w:r>
-        <w:rPr>
-          <w:rStyle w:val="Strong"/>
-          <w:b w:val="0"/>
-          <w:bCs w:val="0"/>
-          <w:lang w:val="it-IT"/>
-        </w:rPr>
-        <w:t>o è di grande interesse pratico:</w:t>
-      </w:r>
-      <w:r>
-        <w:rPr>
-          <w:rStyle w:val="Strong"/>
-          <w:b w:val="0"/>
-          <w:bCs w:val="0"/>
-          <w:lang w:val="it-IT"/>
-        </w:rPr>
-        <w:t xml:space="preserve"> il candidato ha dimostrato </w:t>
-      </w:r>
-      <w:r>
-        <w:rPr>
-          <w:rStyle w:val="Strong"/>
-          <w:b w:val="0"/>
-          <w:bCs w:val="0"/>
-          <w:lang w:val="it-IT"/>
-        </w:rPr>
-        <w:t>di avere un’ottima visione d’insieme del problema dell’ottimizzazione semaforica, individuando le criticità dei sistemi ad oggi più utilizzati sia dal punto di vista pratico che formale, e proponendo un’alternativa basata sulle tecnologie più avanzate ad oggi di</w:t>
-      </w:r>
-      <w:r>
-        <w:rPr>
-          <w:rStyle w:val="Strong"/>
-          <w:b w:val="0"/>
-          <w:bCs w:val="0"/>
-          <w:lang w:val="it-IT"/>
-        </w:rPr>
-        <w:t>s</w:t>
-      </w:r>
-      <w:r>
-        <w:rPr>
-          <w:rStyle w:val="Strong"/>
-          <w:b w:val="0"/>
-          <w:bCs w:val="0"/>
-          <w:lang w:val="it-IT"/>
-        </w:rPr>
-        <w:t xml:space="preserve">ponibili </w:t>
-      </w:r>
-      <w:r>
-        <w:rPr>
-          <w:rStyle w:val="Strong"/>
-          <w:b w:val="0"/>
-          <w:bCs w:val="0"/>
-          <w:lang w:val="it-IT"/>
-        </w:rPr>
-        <w:t>e su modelli di propagazione del traffico riconosciuti a livello accademico come i più affidabili e scientificamente rigorosi.</w:t>
+        <w:jc w:val="both"/>
+        <w:rPr>
+          <w:rStyle w:val="Strong"/>
+          <w:rFonts w:asciiTheme="majorHAnsi" w:hAnsiTheme="majorHAnsi" w:cstheme="majorHAnsi"/>
+          <w:b w:val="0"/>
+          <w:bCs w:val="0"/>
+          <w:lang w:val="it-IT"/>
+        </w:rPr>
+      </w:pPr>
+      <w:r>
+        <w:rPr>
+          <w:rStyle w:val="Strong"/>
+          <w:rFonts w:asciiTheme="majorHAnsi" w:hAnsiTheme="majorHAnsi" w:cstheme="majorHAnsi"/>
+          <w:b w:val="0"/>
+          <w:bCs w:val="0"/>
+          <w:lang w:val="it-IT"/>
+        </w:rPr>
+        <w:t>Alla cortese attenzione della commissione</w:t>
       </w:r>
     </w:p>
     <w:p>
       <w:pPr>
-        <w:rPr>
-          <w:rStyle w:val="Strong"/>
-          <w:b w:val="0"/>
-          <w:bCs w:val="0"/>
-          <w:lang w:val="it-IT"/>
-        </w:rPr>
-      </w:pPr>
-      <w:r>
-        <w:rPr>
-          <w:rStyle w:val="Strong"/>
-          <w:b w:val="0"/>
-          <w:bCs w:val="0"/>
-          <w:lang w:val="it-IT"/>
-        </w:rPr>
-        <w:t xml:space="preserve">Pietro ha saputo trattare gli argomenti in modo chiaro e rigoroso, dimostrando </w:t>
-      </w:r>
-      <w:r>
-        <w:rPr>
-          <w:rStyle w:val="Strong"/>
-          <w:b w:val="0"/>
-          <w:bCs w:val="0"/>
-          <w:lang w:val="it-IT"/>
-        </w:rPr>
-        <w:t>la sua completa</w:t>
-      </w:r>
-      <w:r>
-        <w:rPr>
-          <w:rStyle w:val="Strong"/>
-          <w:b w:val="0"/>
-          <w:bCs w:val="0"/>
-          <w:lang w:val="it-IT"/>
-        </w:rPr>
-        <w:t xml:space="preserve"> padronanza dell’</w:t>
-      </w:r>
-      <w:r>
-        <w:rPr>
-          <w:rStyle w:val="Strong"/>
-          <w:b w:val="0"/>
-          <w:bCs w:val="0"/>
-          <w:lang w:val="it-IT"/>
-        </w:rPr>
-        <w:t>inglese tecnico-scientifico e ottime capacità di formalizzazione dei concetti attraverso il linguaggio matematico, cui si aggiunge l’attenzione ai dettagli e alla presentazione</w:t>
-      </w:r>
-      <w:r>
-        <w:rPr>
-          <w:rStyle w:val="Strong"/>
-          <w:b w:val="0"/>
-          <w:bCs w:val="0"/>
-          <w:lang w:val="it-IT"/>
-        </w:rPr>
-        <w:t xml:space="preserve"> efficace</w:t>
-      </w:r>
-      <w:r>
-        <w:rPr>
-          <w:rStyle w:val="Strong"/>
-          <w:b w:val="0"/>
-          <w:bCs w:val="0"/>
-          <w:lang w:val="it-IT"/>
-        </w:rPr>
-        <w:t xml:space="preserve"> dei contenuti.</w:t>
+        <w:jc w:val="both"/>
+        <w:rPr>
+          <w:rStyle w:val="Strong"/>
+          <w:rFonts w:asciiTheme="majorHAnsi" w:hAnsiTheme="majorHAnsi" w:cstheme="majorHAnsi"/>
+          <w:b w:val="0"/>
+          <w:bCs w:val="0"/>
+          <w:lang w:val="it-IT"/>
+        </w:rPr>
+      </w:pPr>
+      <w:bookmarkStart w:id="0" w:name="_GoBack"/>
+      <w:bookmarkEnd w:id="0"/>
+      <w:r>
+        <w:rPr>
+          <w:rStyle w:val="Strong"/>
+          <w:rFonts w:asciiTheme="majorHAnsi" w:hAnsiTheme="majorHAnsi" w:cstheme="majorHAnsi"/>
+          <w:b w:val="0"/>
+          <w:bCs w:val="0"/>
+          <w:lang w:val="it-IT"/>
+        </w:rPr>
+        <w:t xml:space="preserve">scrivo in qualità di direttore generale della produzione </w:t>
+      </w:r>
+      <w:r>
+        <w:rPr>
+          <w:rStyle w:val="Strong"/>
+          <w:rFonts w:asciiTheme="majorHAnsi" w:hAnsiTheme="majorHAnsi" w:cstheme="majorHAnsi"/>
+          <w:b w:val="0"/>
+          <w:bCs w:val="0"/>
+          <w:lang w:val="it-IT"/>
+        </w:rPr>
+        <w:t xml:space="preserve">software di </w:t>
+      </w:r>
+      <w:r>
+        <w:rPr>
+          <w:rStyle w:val="Strong"/>
+          <w:rFonts w:asciiTheme="majorHAnsi" w:hAnsiTheme="majorHAnsi" w:cstheme="majorHAnsi"/>
+          <w:b w:val="0"/>
+          <w:bCs w:val="0"/>
+          <w:lang w:val="it-IT"/>
+        </w:rPr>
+        <w:t>PTV SISTeMA, azienda specializzata nell</w:t>
+      </w:r>
+      <w:r>
+        <w:rPr>
+          <w:rStyle w:val="Strong"/>
+          <w:rFonts w:asciiTheme="majorHAnsi" w:hAnsiTheme="majorHAnsi" w:cstheme="majorHAnsi"/>
+          <w:b w:val="0"/>
+          <w:bCs w:val="0"/>
+          <w:lang w:val="it-IT"/>
+        </w:rPr>
+        <w:t>e soluzioni informatiche per la modellizzazione, previsione e monitoraggio del traffico</w:t>
+      </w:r>
+      <w:r>
+        <w:rPr>
+          <w:rStyle w:val="Strong"/>
+          <w:rFonts w:asciiTheme="majorHAnsi" w:hAnsiTheme="majorHAnsi" w:cstheme="majorHAnsi"/>
+          <w:b w:val="0"/>
+          <w:bCs w:val="0"/>
+          <w:lang w:val="it-IT"/>
+        </w:rPr>
+        <w:t xml:space="preserve">. </w:t>
+      </w:r>
+      <w:r>
+        <w:rPr>
+          <w:rStyle w:val="Strong"/>
+          <w:rFonts w:asciiTheme="majorHAnsi" w:hAnsiTheme="majorHAnsi" w:cstheme="majorHAnsi"/>
+          <w:b w:val="0"/>
+          <w:bCs w:val="0"/>
+          <w:lang w:val="it-IT"/>
+        </w:rPr>
+        <w:t xml:space="preserve">L’azienda, nata ormai un decennio fa come piccolo spin-off </w:t>
+      </w:r>
+      <w:r>
+        <w:rPr>
+          <w:rStyle w:val="Strong"/>
+          <w:rFonts w:asciiTheme="majorHAnsi" w:hAnsiTheme="majorHAnsi" w:cstheme="majorHAnsi"/>
+          <w:b w:val="0"/>
+          <w:bCs w:val="0"/>
+          <w:lang w:val="it-IT"/>
+        </w:rPr>
+        <w:t>dell’Università degli Studi di Roma “La S</w:t>
+      </w:r>
+      <w:r>
+        <w:rPr>
+          <w:rStyle w:val="Strong"/>
+          <w:rFonts w:asciiTheme="majorHAnsi" w:hAnsiTheme="majorHAnsi" w:cstheme="majorHAnsi"/>
+          <w:b w:val="0"/>
+          <w:bCs w:val="0"/>
+          <w:lang w:val="it-IT"/>
+        </w:rPr>
+        <w:t>apienza</w:t>
+      </w:r>
+      <w:r>
+        <w:rPr>
+          <w:rStyle w:val="Strong"/>
+          <w:rFonts w:asciiTheme="majorHAnsi" w:hAnsiTheme="majorHAnsi" w:cstheme="majorHAnsi"/>
+          <w:b w:val="0"/>
+          <w:bCs w:val="0"/>
+          <w:lang w:val="it-IT"/>
+        </w:rPr>
+        <w:t>”</w:t>
+      </w:r>
+      <w:r>
+        <w:rPr>
+          <w:rStyle w:val="Strong"/>
+          <w:rFonts w:asciiTheme="majorHAnsi" w:hAnsiTheme="majorHAnsi" w:cstheme="majorHAnsi"/>
+          <w:b w:val="0"/>
+          <w:bCs w:val="0"/>
+          <w:lang w:val="it-IT"/>
+        </w:rPr>
+        <w:t xml:space="preserve">, </w:t>
+      </w:r>
+      <w:r>
+        <w:rPr>
+          <w:rStyle w:val="Strong"/>
+          <w:rFonts w:asciiTheme="majorHAnsi" w:hAnsiTheme="majorHAnsi" w:cstheme="majorHAnsi"/>
+          <w:b w:val="0"/>
+          <w:bCs w:val="0"/>
+          <w:lang w:val="it-IT"/>
+        </w:rPr>
+        <w:t xml:space="preserve">conta adesso oltre quaranta dipendenti ed è stata acquistata dal gruppo Porsche Automobil Holding SE </w:t>
+      </w:r>
+      <w:r>
+        <w:rPr>
+          <w:rStyle w:val="Strong"/>
+          <w:rFonts w:asciiTheme="majorHAnsi" w:hAnsiTheme="majorHAnsi" w:cstheme="majorHAnsi"/>
+          <w:b w:val="0"/>
+          <w:bCs w:val="0"/>
+          <w:lang w:val="it-IT"/>
+        </w:rPr>
+        <w:t xml:space="preserve">come eccellenza </w:t>
+      </w:r>
+      <w:r>
+        <w:rPr>
+          <w:rStyle w:val="Strong"/>
+          <w:rFonts w:asciiTheme="majorHAnsi" w:hAnsiTheme="majorHAnsi" w:cstheme="majorHAnsi"/>
+          <w:b w:val="0"/>
+          <w:bCs w:val="0"/>
+          <w:lang w:val="it-IT"/>
+        </w:rPr>
+        <w:t>a livello mondiale nello sviluppo</w:t>
+      </w:r>
+      <w:r>
+        <w:rPr>
+          <w:rStyle w:val="Strong"/>
+          <w:rFonts w:asciiTheme="majorHAnsi" w:hAnsiTheme="majorHAnsi" w:cstheme="majorHAnsi"/>
+          <w:b w:val="0"/>
+          <w:bCs w:val="0"/>
+          <w:lang w:val="it-IT"/>
+        </w:rPr>
+        <w:t xml:space="preserve"> di </w:t>
+      </w:r>
+      <w:r>
+        <w:rPr>
+          <w:rStyle w:val="Strong"/>
+          <w:rFonts w:asciiTheme="majorHAnsi" w:hAnsiTheme="majorHAnsi" w:cstheme="majorHAnsi"/>
+          <w:b w:val="0"/>
+          <w:bCs w:val="0"/>
+          <w:lang w:val="it-IT"/>
+        </w:rPr>
+        <w:t>soluzioni software per il</w:t>
+      </w:r>
+      <w:r>
+        <w:rPr>
+          <w:rStyle w:val="Strong"/>
+          <w:rFonts w:asciiTheme="majorHAnsi" w:hAnsiTheme="majorHAnsi" w:cstheme="majorHAnsi"/>
+          <w:b w:val="0"/>
+          <w:bCs w:val="0"/>
+          <w:lang w:val="it-IT"/>
+        </w:rPr>
+        <w:t xml:space="preserve"> Traffic Management in Tempo Reale.</w:t>
       </w:r>
     </w:p>
     <w:p>
       <w:pPr>
-        <w:rPr>
-          <w:rStyle w:val="Strong"/>
-          <w:b w:val="0"/>
-          <w:bCs w:val="0"/>
-          <w:lang w:val="it-IT"/>
-        </w:rPr>
-      </w:pPr>
-      <w:r>
-        <w:rPr>
-          <w:rStyle w:val="Strong"/>
-          <w:b w:val="0"/>
-          <w:bCs w:val="0"/>
-          <w:lang w:val="it-IT"/>
-        </w:rPr>
-        <w:t>Sono certo che il candidato saprà valorizzare il lavoro svolto anche in contesti internazionali e che eventuali contributi futuri alla letteratura di settore saranno egualmente ben presentati.</w:t>
+        <w:jc w:val="both"/>
+        <w:rPr>
+          <w:rStyle w:val="Strong"/>
+          <w:rFonts w:asciiTheme="majorHAnsi" w:hAnsiTheme="majorHAnsi" w:cstheme="majorHAnsi"/>
+          <w:b w:val="0"/>
+          <w:bCs w:val="0"/>
+          <w:lang w:val="it-IT"/>
+        </w:rPr>
+      </w:pPr>
+      <w:r>
+        <w:rPr>
+          <w:rStyle w:val="Strong"/>
+          <w:rFonts w:asciiTheme="majorHAnsi" w:hAnsiTheme="majorHAnsi" w:cstheme="majorHAnsi"/>
+          <w:b w:val="0"/>
+          <w:bCs w:val="0"/>
+          <w:lang w:val="it-IT"/>
+        </w:rPr>
+        <w:t xml:space="preserve">Durante il </w:t>
+      </w:r>
+      <w:r>
+        <w:rPr>
+          <w:rStyle w:val="Strong"/>
+          <w:rFonts w:asciiTheme="majorHAnsi" w:hAnsiTheme="majorHAnsi" w:cstheme="majorHAnsi"/>
+          <w:b w:val="0"/>
+          <w:bCs w:val="0"/>
+          <w:lang w:val="it-IT"/>
+        </w:rPr>
+        <w:t>recente</w:t>
+      </w:r>
+      <w:r>
+        <w:rPr>
+          <w:rStyle w:val="Strong"/>
+          <w:rFonts w:asciiTheme="majorHAnsi" w:hAnsiTheme="majorHAnsi" w:cstheme="majorHAnsi"/>
+          <w:b w:val="0"/>
+          <w:bCs w:val="0"/>
+          <w:lang w:val="it-IT"/>
+        </w:rPr>
+        <w:t xml:space="preserve"> periodo di forte espansione dell’azienda, Pietro era presente ed ha lavorato al dottorato dando al contempo il suo prezioso contributo allo sviluppo, come ho potuto constatare </w:t>
+      </w:r>
+      <w:r>
+        <w:rPr>
+          <w:rStyle w:val="Strong"/>
+          <w:rFonts w:asciiTheme="majorHAnsi" w:hAnsiTheme="majorHAnsi" w:cstheme="majorHAnsi"/>
+          <w:b w:val="0"/>
+          <w:bCs w:val="0"/>
+          <w:lang w:val="it-IT"/>
+        </w:rPr>
+        <w:t>nel mio precedente ruolo di respons</w:t>
+      </w:r>
+      <w:r>
+        <w:rPr>
+          <w:rStyle w:val="Strong"/>
+          <w:rFonts w:asciiTheme="majorHAnsi" w:hAnsiTheme="majorHAnsi" w:cstheme="majorHAnsi"/>
+          <w:b w:val="0"/>
+          <w:bCs w:val="0"/>
+          <w:lang w:val="it-IT"/>
+        </w:rPr>
+        <w:t>a</w:t>
+      </w:r>
+      <w:r>
+        <w:rPr>
+          <w:rStyle w:val="Strong"/>
+          <w:rFonts w:asciiTheme="majorHAnsi" w:hAnsiTheme="majorHAnsi" w:cstheme="majorHAnsi"/>
+          <w:b w:val="0"/>
+          <w:bCs w:val="0"/>
+          <w:lang w:val="it-IT"/>
+        </w:rPr>
+        <w:t>b</w:t>
+      </w:r>
+      <w:r>
+        <w:rPr>
+          <w:rStyle w:val="Strong"/>
+          <w:rFonts w:asciiTheme="majorHAnsi" w:hAnsiTheme="majorHAnsi" w:cstheme="majorHAnsi"/>
+          <w:b w:val="0"/>
+          <w:bCs w:val="0"/>
+          <w:lang w:val="it-IT"/>
+        </w:rPr>
+        <w:t>i</w:t>
+      </w:r>
+      <w:r>
+        <w:rPr>
+          <w:rStyle w:val="Strong"/>
+          <w:rFonts w:asciiTheme="majorHAnsi" w:hAnsiTheme="majorHAnsi" w:cstheme="majorHAnsi"/>
+          <w:b w:val="0"/>
+          <w:bCs w:val="0"/>
+          <w:lang w:val="it-IT"/>
+        </w:rPr>
+        <w:t>le di produzione dei motori di Realtime Traffic Forecast e Journey Planning.</w:t>
       </w:r>
     </w:p>
     <w:p>
       <w:pPr>
-        <w:rPr>
-          <w:rStyle w:val="Strong"/>
-          <w:b w:val="0"/>
-          <w:bCs w:val="0"/>
-          <w:lang w:val="it-IT"/>
-        </w:rPr>
-      </w:pPr>
+        <w:jc w:val="both"/>
+        <w:rPr>
+          <w:rStyle w:val="Strong"/>
+          <w:rFonts w:asciiTheme="majorHAnsi" w:hAnsiTheme="majorHAnsi" w:cstheme="majorHAnsi"/>
+          <w:b w:val="0"/>
+          <w:bCs w:val="0"/>
+          <w:lang w:val="it-IT"/>
+        </w:rPr>
+      </w:pPr>
+      <w:r>
+        <w:rPr>
+          <w:rStyle w:val="Strong"/>
+          <w:rFonts w:asciiTheme="majorHAnsi" w:hAnsiTheme="majorHAnsi" w:cstheme="majorHAnsi"/>
+          <w:b w:val="0"/>
+          <w:bCs w:val="0"/>
+          <w:lang w:val="it-IT"/>
+        </w:rPr>
+        <w:t xml:space="preserve">Lavorare in un team che sviluppa software commerciale richiede </w:t>
+      </w:r>
+      <w:r>
+        <w:rPr>
+          <w:rStyle w:val="Strong"/>
+          <w:rFonts w:asciiTheme="majorHAnsi" w:hAnsiTheme="majorHAnsi" w:cstheme="majorHAnsi"/>
+          <w:b w:val="0"/>
+          <w:bCs w:val="0"/>
+          <w:lang w:val="it-IT"/>
+        </w:rPr>
+        <w:t xml:space="preserve">ottime capacità organizzative e di comunicazione, ma soprattutto </w:t>
+      </w:r>
+      <w:r>
+        <w:rPr>
+          <w:rStyle w:val="Strong"/>
+          <w:rFonts w:asciiTheme="majorHAnsi" w:hAnsiTheme="majorHAnsi" w:cstheme="majorHAnsi"/>
+          <w:b w:val="0"/>
+          <w:bCs w:val="0"/>
+          <w:lang w:val="it-IT"/>
+        </w:rPr>
+        <w:t xml:space="preserve">rigore nell’individuare i requisiti di affidabilità e performance di un prodotto di qualità e le limitazioni tecniche e teoriche dei possibili metodi di </w:t>
+      </w:r>
+      <w:r>
+        <w:rPr>
+          <w:rStyle w:val="Strong"/>
+          <w:rFonts w:asciiTheme="majorHAnsi" w:hAnsiTheme="majorHAnsi" w:cstheme="majorHAnsi"/>
+          <w:b w:val="0"/>
+          <w:bCs w:val="0"/>
+          <w:lang w:val="it-IT"/>
+        </w:rPr>
+        <w:t>implementazione.</w:t>
+      </w:r>
     </w:p>
     <w:p>
       <w:pPr>
-        <w:rPr>
-          <w:rStyle w:val="Strong"/>
-          <w:b w:val="0"/>
-          <w:bCs w:val="0"/>
-          <w:lang w:val="it-IT"/>
-        </w:rPr>
-      </w:pPr>
+        <w:jc w:val="both"/>
+        <w:rPr>
+          <w:rStyle w:val="Strong"/>
+          <w:rFonts w:asciiTheme="majorHAnsi" w:hAnsiTheme="majorHAnsi" w:cstheme="majorHAnsi"/>
+          <w:b w:val="0"/>
+          <w:bCs w:val="0"/>
+          <w:lang w:val="it-IT"/>
+        </w:rPr>
+      </w:pPr>
+      <w:r>
+        <w:rPr>
+          <w:rStyle w:val="Strong"/>
+          <w:rFonts w:asciiTheme="majorHAnsi" w:hAnsiTheme="majorHAnsi" w:cstheme="majorHAnsi"/>
+          <w:b w:val="0"/>
+          <w:bCs w:val="0"/>
+          <w:lang w:val="it-IT"/>
+        </w:rPr>
+        <w:t xml:space="preserve">Come suo collega e supervisore posso confermare che Pietro possiede queste qualità, motivo per cui ho fortemente </w:t>
+      </w:r>
+      <w:r>
+        <w:rPr>
+          <w:rStyle w:val="Strong"/>
+          <w:rFonts w:asciiTheme="majorHAnsi" w:hAnsiTheme="majorHAnsi" w:cstheme="majorHAnsi"/>
+          <w:b w:val="0"/>
+          <w:bCs w:val="0"/>
+          <w:lang w:val="it-IT"/>
+        </w:rPr>
+        <w:t>sostenuto la sua recente assunzione, certo che il suo apporto sarà fondamentale per la crescita dell’azienda non soltanto per il lavoro svolto durante il dottorato o per le sue ricadute pratiche già messe a frutto nello sviluppo del software.</w:t>
+      </w:r>
     </w:p>
     <w:p>
       <w:pPr>
         <w:rPr>
           <w:rStyle w:val="Strong"/>
-          <w:b w:val="0"/>
-          <w:bCs w:val="0"/>
-          <w:lang w:val="it-IT"/>
-        </w:rPr>
-      </w:pPr>
-    </w:p>
-    <w:p>
-      <w:pPr>
-        <w:rPr>
-          <w:rStyle w:val="Strong"/>
-          <w:b w:val="0"/>
-          <w:bCs w:val="0"/>
-          <w:lang w:val="it-IT"/>
-        </w:rPr>
-      </w:pPr>
-      <w:r>
-        <w:rPr>
-          <w:rStyle w:val="Strong"/>
-          <w:b w:val="0"/>
-          <w:bCs w:val="0"/>
-          <w:lang w:val="it-IT"/>
-        </w:rPr>
-        <w:t xml:space="preserve">A chi di interesse </w:t>
-      </w:r>
-    </w:p>
-    <w:p>
-      <w:pPr>
-        <w:rPr>
-          <w:rStyle w:val="Strong"/>
-          <w:b w:val="0"/>
-          <w:bCs w:val="0"/>
-          <w:lang w:val="it-IT"/>
-        </w:rPr>
-      </w:pPr>
-      <w:r>
-        <w:rPr>
-          <w:rStyle w:val="Strong"/>
-          <w:b w:val="0"/>
-          <w:bCs w:val="0"/>
-          <w:lang w:val="it-IT"/>
-        </w:rPr>
-        <w:t xml:space="preserve">scrivo in qualità di direttore generale della produzione </w:t>
-      </w:r>
-      <w:r>
-        <w:rPr>
-          <w:rStyle w:val="Strong"/>
-          <w:b w:val="0"/>
-          <w:bCs w:val="0"/>
-          <w:lang w:val="it-IT"/>
-        </w:rPr>
-        <w:t xml:space="preserve">software di </w:t>
-      </w:r>
-      <w:r>
-        <w:rPr>
-          <w:rStyle w:val="Strong"/>
-          <w:b w:val="0"/>
-          <w:bCs w:val="0"/>
-          <w:lang w:val="it-IT"/>
-        </w:rPr>
-        <w:t>PTV SISTeMA</w:t>
-      </w:r>
-      <w:r>
-        <w:rPr>
-          <w:rStyle w:val="Strong"/>
-          <w:b w:val="0"/>
-          <w:bCs w:val="0"/>
-          <w:lang w:val="it-IT"/>
-        </w:rPr>
-        <w:t>, azienda specializzata nell</w:t>
-      </w:r>
-      <w:r>
-        <w:rPr>
-          <w:rStyle w:val="Strong"/>
-          <w:b w:val="0"/>
-          <w:bCs w:val="0"/>
-          <w:lang w:val="it-IT"/>
-        </w:rPr>
-        <w:t>e soluzioni informatiche per la modellizzazione, previsione e monitoraggio del traffico</w:t>
-      </w:r>
-      <w:r>
-        <w:rPr>
-          <w:rStyle w:val="Strong"/>
-          <w:b w:val="0"/>
-          <w:bCs w:val="0"/>
-          <w:lang w:val="it-IT"/>
-        </w:rPr>
-        <w:t xml:space="preserve">. </w:t>
-      </w:r>
-      <w:r>
-        <w:rPr>
-          <w:rStyle w:val="Strong"/>
-          <w:b w:val="0"/>
-          <w:bCs w:val="0"/>
-          <w:lang w:val="it-IT"/>
-        </w:rPr>
-        <w:t xml:space="preserve">L’azienda, nata ormai un decennio fa come piccolo spin-off </w:t>
-      </w:r>
-      <w:r>
-        <w:rPr>
-          <w:rStyle w:val="Strong"/>
-          <w:b w:val="0"/>
-          <w:bCs w:val="0"/>
-          <w:lang w:val="it-IT"/>
-        </w:rPr>
-        <w:t>dell’Università degli Studi di Roma “La S</w:t>
-      </w:r>
-      <w:r>
-        <w:rPr>
-          <w:rStyle w:val="Strong"/>
-          <w:b w:val="0"/>
-          <w:bCs w:val="0"/>
-          <w:lang w:val="it-IT"/>
-        </w:rPr>
-        <w:t>apienza</w:t>
-      </w:r>
-      <w:r>
-        <w:rPr>
-          <w:rStyle w:val="Strong"/>
-          <w:b w:val="0"/>
-          <w:bCs w:val="0"/>
-          <w:lang w:val="it-IT"/>
-        </w:rPr>
-        <w:t>”</w:t>
-      </w:r>
-      <w:r>
-        <w:rPr>
-          <w:rStyle w:val="Strong"/>
-          <w:b w:val="0"/>
-          <w:bCs w:val="0"/>
-          <w:lang w:val="it-IT"/>
-        </w:rPr>
-        <w:t xml:space="preserve">, </w:t>
-      </w:r>
-      <w:r>
-        <w:rPr>
-          <w:rStyle w:val="Strong"/>
-          <w:b w:val="0"/>
-          <w:bCs w:val="0"/>
-          <w:lang w:val="it-IT"/>
-        </w:rPr>
-        <w:t xml:space="preserve">conta adesso oltre quaranta dipendenti ed è stata acquistata dal gruppo </w:t>
-      </w:r>
-      <w:r>
-        <w:rPr>
-          <w:rStyle w:val="Strong"/>
-          <w:b w:val="0"/>
-          <w:bCs w:val="0"/>
-          <w:lang w:val="it-IT"/>
-        </w:rPr>
-        <w:t>Porsche Automobil Holding SE</w:t>
-      </w:r>
-      <w:r>
-        <w:rPr>
-          <w:rStyle w:val="Strong"/>
-          <w:b w:val="0"/>
-          <w:bCs w:val="0"/>
-          <w:lang w:val="it-IT"/>
-        </w:rPr>
-        <w:t xml:space="preserve"> </w:t>
-      </w:r>
-      <w:r>
-        <w:rPr>
-          <w:rStyle w:val="Strong"/>
-          <w:b w:val="0"/>
-          <w:bCs w:val="0"/>
-          <w:lang w:val="it-IT"/>
-        </w:rPr>
-        <w:t xml:space="preserve">come eccellenza </w:t>
-      </w:r>
-      <w:r>
-        <w:rPr>
-          <w:rStyle w:val="Strong"/>
-          <w:b w:val="0"/>
-          <w:bCs w:val="0"/>
-          <w:lang w:val="it-IT"/>
-        </w:rPr>
-        <w:t>a livello mondiale nello sviluppo</w:t>
-      </w:r>
-      <w:r>
-        <w:rPr>
-          <w:rStyle w:val="Strong"/>
-          <w:b w:val="0"/>
-          <w:bCs w:val="0"/>
-          <w:lang w:val="it-IT"/>
-        </w:rPr>
-        <w:t xml:space="preserve"> di </w:t>
-      </w:r>
-      <w:r>
-        <w:rPr>
-          <w:rStyle w:val="Strong"/>
-          <w:b w:val="0"/>
-          <w:bCs w:val="0"/>
-          <w:lang w:val="it-IT"/>
-        </w:rPr>
-        <w:t>soluzioni software per il</w:t>
-      </w:r>
-      <w:r>
-        <w:rPr>
-          <w:rStyle w:val="Strong"/>
-          <w:b w:val="0"/>
-          <w:bCs w:val="0"/>
-          <w:lang w:val="it-IT"/>
-        </w:rPr>
-        <w:t xml:space="preserve"> Traffic Management in Tempo Reale.</w:t>
-      </w:r>
-    </w:p>
-    <w:p>
-      <w:pPr>
-        <w:rPr>
-          <w:rStyle w:val="Strong"/>
-          <w:b w:val="0"/>
-          <w:bCs w:val="0"/>
-          <w:lang w:val="it-IT"/>
-        </w:rPr>
-      </w:pPr>
-      <w:r>
-        <w:rPr>
-          <w:rStyle w:val="Strong"/>
-          <w:b w:val="0"/>
-          <w:bCs w:val="0"/>
-          <w:lang w:val="it-IT"/>
-        </w:rPr>
-        <w:t xml:space="preserve">Durante il </w:t>
-      </w:r>
-      <w:r>
-        <w:rPr>
-          <w:rStyle w:val="Strong"/>
-          <w:b w:val="0"/>
-          <w:bCs w:val="0"/>
-          <w:lang w:val="it-IT"/>
-        </w:rPr>
-        <w:t>recente</w:t>
-      </w:r>
-      <w:r>
-        <w:rPr>
-          <w:rStyle w:val="Strong"/>
-          <w:b w:val="0"/>
-          <w:bCs w:val="0"/>
-          <w:lang w:val="it-IT"/>
-        </w:rPr>
-        <w:t xml:space="preserve"> periodo di forte espansione dell’azienda, Pietro era presente ed ha lavorato al dottorato dando al contempo il suo prezioso contributo allo sviluppo, come ho potuto constatare </w:t>
-      </w:r>
-      <w:r>
-        <w:rPr>
-          <w:rStyle w:val="Strong"/>
-          <w:b w:val="0"/>
-          <w:bCs w:val="0"/>
-          <w:lang w:val="it-IT"/>
-        </w:rPr>
-        <w:t xml:space="preserve">nel mio precedente ruolo di </w:t>
-      </w:r>
-      <w:r>
-        <w:rPr>
-          <w:rStyle w:val="Strong"/>
-          <w:b w:val="0"/>
-          <w:bCs w:val="0"/>
-          <w:lang w:val="it-IT"/>
-        </w:rPr>
-        <w:t>respons</w:t>
-      </w:r>
-      <w:r>
-        <w:rPr>
-          <w:rStyle w:val="Strong"/>
-          <w:b w:val="0"/>
-          <w:bCs w:val="0"/>
-          <w:lang w:val="it-IT"/>
-        </w:rPr>
-        <w:t>a</w:t>
-      </w:r>
-      <w:r>
-        <w:rPr>
-          <w:rStyle w:val="Strong"/>
-          <w:b w:val="0"/>
-          <w:bCs w:val="0"/>
-          <w:lang w:val="it-IT"/>
-        </w:rPr>
-        <w:t>b</w:t>
-      </w:r>
-      <w:r>
-        <w:rPr>
-          <w:rStyle w:val="Strong"/>
-          <w:b w:val="0"/>
-          <w:bCs w:val="0"/>
-          <w:lang w:val="it-IT"/>
-        </w:rPr>
-        <w:t>i</w:t>
-      </w:r>
-      <w:r>
-        <w:rPr>
-          <w:rStyle w:val="Strong"/>
-          <w:b w:val="0"/>
-          <w:bCs w:val="0"/>
-          <w:lang w:val="it-IT"/>
-        </w:rPr>
-        <w:t xml:space="preserve">le </w:t>
-      </w:r>
-      <w:r>
-        <w:rPr>
-          <w:rStyle w:val="Strong"/>
-          <w:b w:val="0"/>
-          <w:bCs w:val="0"/>
-          <w:lang w:val="it-IT"/>
-        </w:rPr>
-        <w:t xml:space="preserve">di produzione dei motori di </w:t>
-      </w:r>
-      <w:r>
-        <w:rPr>
-          <w:rStyle w:val="Strong"/>
-          <w:b w:val="0"/>
-          <w:bCs w:val="0"/>
-          <w:lang w:val="it-IT"/>
-        </w:rPr>
-        <w:t xml:space="preserve">Realtime Traffic </w:t>
-      </w:r>
-      <w:r>
-        <w:rPr>
-          <w:rStyle w:val="Strong"/>
-          <w:b w:val="0"/>
-          <w:bCs w:val="0"/>
-          <w:lang w:val="it-IT"/>
-        </w:rPr>
-        <w:t>F</w:t>
-      </w:r>
-      <w:r>
-        <w:rPr>
-          <w:rStyle w:val="Strong"/>
-          <w:b w:val="0"/>
-          <w:bCs w:val="0"/>
-          <w:lang w:val="it-IT"/>
-        </w:rPr>
-        <w:t xml:space="preserve">orecast </w:t>
-      </w:r>
-      <w:r>
-        <w:rPr>
-          <w:rStyle w:val="Strong"/>
-          <w:b w:val="0"/>
-          <w:bCs w:val="0"/>
-          <w:lang w:val="it-IT"/>
-        </w:rPr>
-        <w:t>e Journey Planning.</w:t>
-      </w:r>
-    </w:p>
-    <w:p>
-      <w:pPr>
-        <w:rPr>
-          <w:rStyle w:val="Strong"/>
-          <w:b w:val="0"/>
-          <w:bCs w:val="0"/>
-          <w:lang w:val="it-IT"/>
-        </w:rPr>
-      </w:pPr>
-      <w:r>
-        <w:rPr>
-          <w:rStyle w:val="Strong"/>
-          <w:b w:val="0"/>
-          <w:bCs w:val="0"/>
-          <w:lang w:val="it-IT"/>
-        </w:rPr>
-        <w:t xml:space="preserve">Lavorare in un team che sviluppa software commerciale richiede </w:t>
-      </w:r>
-      <w:r>
-        <w:rPr>
-          <w:rStyle w:val="Strong"/>
-          <w:b w:val="0"/>
-          <w:bCs w:val="0"/>
-          <w:lang w:val="it-IT"/>
-        </w:rPr>
-        <w:t xml:space="preserve">ottime capacità organizzative e di comunicazione, ma soprattutto </w:t>
-      </w:r>
-      <w:r>
-        <w:rPr>
-          <w:rStyle w:val="Strong"/>
-          <w:b w:val="0"/>
-          <w:bCs w:val="0"/>
-          <w:lang w:val="it-IT"/>
-        </w:rPr>
-        <w:t xml:space="preserve">rigore nell’individuare i requisiti di affidabilità e performance di un prodotto di qualità e le limitazioni tecniche e teoriche dei possibili metodi di </w:t>
-      </w:r>
-      <w:r>
-        <w:rPr>
-          <w:rStyle w:val="Strong"/>
-          <w:b w:val="0"/>
-          <w:bCs w:val="0"/>
-          <w:lang w:val="it-IT"/>
-        </w:rPr>
-        <w:t>implementazione.</w:t>
-      </w:r>
-    </w:p>
-    <w:p>
-      <w:pPr>
-        <w:rPr>
-          <w:rStyle w:val="Strong"/>
-          <w:b w:val="0"/>
-          <w:bCs w:val="0"/>
-          <w:lang w:val="it-IT"/>
-        </w:rPr>
-      </w:pPr>
-      <w:r>
-        <w:rPr>
-          <w:rStyle w:val="Strong"/>
-          <w:b w:val="0"/>
-          <w:bCs w:val="0"/>
-          <w:lang w:val="it-IT"/>
-        </w:rPr>
-        <w:t xml:space="preserve">Come suo collega e supervisore posso confermare che Pietro possiede queste qualità, motivo per cui ho fortemente </w:t>
-      </w:r>
-      <w:r>
-        <w:rPr>
-          <w:rStyle w:val="Strong"/>
-          <w:b w:val="0"/>
-          <w:bCs w:val="0"/>
-          <w:lang w:val="it-IT"/>
-        </w:rPr>
-        <w:t>sostenuto la sua recente assunzione, certo che il suo apporto sarà fondamentale per la crescita dell’azienda non soltanto per il lavoro svolto durante il dottorato o per le sue ricadute pratiche già messe a frutto nello sviluppo del software.</w:t>
-      </w:r>
-    </w:p>
-    <w:p>
-      <w:pPr>
-        <w:rPr>
-          <w:rStyle w:val="Strong"/>
-          <w:b w:val="0"/>
-          <w:bCs w:val="0"/>
-          <w:lang w:val="it-IT"/>
-        </w:rPr>
-      </w:pPr>
-      <w:bookmarkStart w:id="0" w:name="_GoBack"/>
-      <w:bookmarkEnd w:id="0"/>
+          <w:rFonts w:asciiTheme="majorHAnsi" w:hAnsiTheme="majorHAnsi" w:cstheme="majorHAnsi"/>
+          <w:b w:val="0"/>
+          <w:bCs w:val="0"/>
+          <w:lang w:val="it-IT"/>
+        </w:rPr>
+      </w:pPr>
     </w:p>
     <w:sectPr>
       <w:pgSz w:w="11906" w:h="16838"/>
@@ -2127,7 +1852,7 @@
 </file>
 
 <file path=customXml/itemProps1.xml><?xml version="1.0" encoding="utf-8"?>
-<ds:datastoreItem xmlns:ds="http://schemas.openxmlformats.org/officeDocument/2006/customXml" ds:itemID="{356B82D7-5FE2-4D57-A80D-489B1F233226}">
+<ds:datastoreItem xmlns:ds="http://schemas.openxmlformats.org/officeDocument/2006/customXml" ds:itemID="{9348FB74-B6FF-4E94-A4E5-9DCF2641783E}">
   <ds:schemaRefs>
     <ds:schemaRef ds:uri="http://schemas.openxmlformats.org/officeDocument/2006/bibliography"/>
   </ds:schemaRefs>
